--- a/documentation.docx
+++ b/documentation.docx
@@ -2658,6 +2658,8 @@
       <w:r>
         <w:rPr>
           <w:b/>
+          <w:noProof/>
+          <w:lang w:eastAsia="en-IN"/>
         </w:rPr>
         <w:lastRenderedPageBreak/>
         <w:drawing>
@@ -2726,6 +2728,8 @@
       <w:r>
         <w:rPr>
           <w:b/>
+          <w:noProof/>
+          <w:lang w:eastAsia="en-IN"/>
         </w:rPr>
         <w:drawing>
           <wp:inline distT="0" distB="0" distL="0" distR="0" wp14:anchorId="4C00F447" wp14:editId="73EB6D59">
@@ -2763,6 +2767,1028 @@
           </wp:inline>
         </w:drawing>
       </w:r>
+    </w:p>
+    <w:p>
+      <w:pPr>
+        <w:rPr>
+          <w:b/>
+        </w:rPr>
+      </w:pPr>
+    </w:p>
+    <w:p>
+      <w:pPr>
+        <w:pStyle w:val="NormalWeb"/>
+      </w:pPr>
+      <w:proofErr w:type="spellStart"/>
+      <w:r>
+        <w:rPr>
+          <w:rStyle w:val="Strong"/>
+        </w:rPr>
+        <w:t>BoW</w:t>
+      </w:r>
+      <w:proofErr w:type="spellEnd"/>
+      <w:r>
+        <w:rPr>
+          <w:rStyle w:val="Strong"/>
+        </w:rPr>
+        <w:t xml:space="preserve"> (Bag of Words)</w:t>
+      </w:r>
+      <w:r>
+        <w:t xml:space="preserve"> is a popular technique used in </w:t>
+      </w:r>
+      <w:r>
+        <w:rPr>
+          <w:rStyle w:val="Strong"/>
+        </w:rPr>
+        <w:t>Natural Language Processing (NLP)</w:t>
+      </w:r>
+      <w:r>
+        <w:t xml:space="preserve"> to convert text into numerical features that machine learning models can understand. Here's a simple explanation:</w:t>
+      </w:r>
+    </w:p>
+    <w:p>
+      <w:r>
+        <w:pict>
+          <v:rect id="_x0000_i1032" style="width:0;height:1.5pt" o:hralign="center" o:hrstd="t" o:hr="t" fillcolor="#a0a0a0" stroked="f"/>
+        </w:pict>
+      </w:r>
+    </w:p>
+    <w:p>
+      <w:pPr>
+        <w:pStyle w:val="Heading3"/>
+      </w:pPr>
+      <w:r>
+        <w:rPr>
+          <w:rFonts w:ascii="Segoe UI Symbol" w:hAnsi="Segoe UI Symbol" w:cs="Segoe UI Symbol"/>
+        </w:rPr>
+        <w:t>🔹</w:t>
+      </w:r>
+      <w:r>
+        <w:t xml:space="preserve"> </w:t>
+      </w:r>
+      <w:proofErr w:type="gramStart"/>
+      <w:r>
+        <w:t>What</w:t>
+      </w:r>
+      <w:proofErr w:type="gramEnd"/>
+      <w:r>
+        <w:t xml:space="preserve"> is </w:t>
+      </w:r>
+      <w:proofErr w:type="spellStart"/>
+      <w:r>
+        <w:t>BoW</w:t>
+      </w:r>
+      <w:proofErr w:type="spellEnd"/>
+      <w:r>
+        <w:t>?</w:t>
+      </w:r>
+    </w:p>
+    <w:p>
+      <w:pPr>
+        <w:pStyle w:val="NormalWeb"/>
+      </w:pPr>
+      <w:r>
+        <w:t xml:space="preserve">The </w:t>
+      </w:r>
+      <w:r>
+        <w:rPr>
+          <w:rStyle w:val="Strong"/>
+        </w:rPr>
+        <w:t>Bag of Words</w:t>
+      </w:r>
+      <w:r>
+        <w:t xml:space="preserve"> model represents text data by </w:t>
+      </w:r>
+      <w:r>
+        <w:rPr>
+          <w:rStyle w:val="Strong"/>
+        </w:rPr>
+        <w:t>counting how often each word appears</w:t>
+      </w:r>
+      <w:r>
+        <w:t xml:space="preserve"> in the document, without caring about:</w:t>
+      </w:r>
+    </w:p>
+    <w:p>
+      <w:pPr>
+        <w:pStyle w:val="NormalWeb"/>
+        <w:numPr>
+          <w:ilvl w:val="0"/>
+          <w:numId w:val="17"/>
+        </w:numPr>
+      </w:pPr>
+      <w:r>
+        <w:rPr>
+          <w:rStyle w:val="Strong"/>
+        </w:rPr>
+        <w:t>Grammar</w:t>
+      </w:r>
+    </w:p>
+    <w:p>
+      <w:pPr>
+        <w:pStyle w:val="NormalWeb"/>
+        <w:numPr>
+          <w:ilvl w:val="0"/>
+          <w:numId w:val="17"/>
+        </w:numPr>
+      </w:pPr>
+      <w:r>
+        <w:rPr>
+          <w:rStyle w:val="Strong"/>
+        </w:rPr>
+        <w:t>Word order</w:t>
+      </w:r>
+    </w:p>
+    <w:p>
+      <w:pPr>
+        <w:pStyle w:val="NormalWeb"/>
+        <w:numPr>
+          <w:ilvl w:val="0"/>
+          <w:numId w:val="17"/>
+        </w:numPr>
+      </w:pPr>
+      <w:r>
+        <w:rPr>
+          <w:rStyle w:val="Strong"/>
+        </w:rPr>
+        <w:t>Context</w:t>
+      </w:r>
+    </w:p>
+    <w:p>
+      <w:pPr>
+        <w:pStyle w:val="NormalWeb"/>
+      </w:pPr>
+      <w:r>
+        <w:t xml:space="preserve">It treats the text as just a </w:t>
+      </w:r>
+      <w:r>
+        <w:rPr>
+          <w:rStyle w:val="Strong"/>
+        </w:rPr>
+        <w:t>"bag" of words</w:t>
+      </w:r>
+      <w:r>
+        <w:t>, hence the name.</w:t>
+      </w:r>
+    </w:p>
+    <w:p>
+      <w:r>
+        <w:pict>
+          <v:rect id="_x0000_i1033" style="width:0;height:1.5pt" o:hralign="center" o:hrstd="t" o:hr="t" fillcolor="#a0a0a0" stroked="f"/>
+        </w:pict>
+      </w:r>
+    </w:p>
+    <w:p>
+      <w:pPr>
+        <w:pStyle w:val="Heading3"/>
+      </w:pPr>
+      <w:r>
+        <w:rPr>
+          <w:rFonts w:ascii="Segoe UI Symbol" w:hAnsi="Segoe UI Symbol" w:cs="Segoe UI Symbol"/>
+        </w:rPr>
+        <w:t>🔹</w:t>
+      </w:r>
+      <w:r>
+        <w:t xml:space="preserve"> </w:t>
+      </w:r>
+      <w:proofErr w:type="gramStart"/>
+      <w:r>
+        <w:t>How</w:t>
+      </w:r>
+      <w:proofErr w:type="gramEnd"/>
+      <w:r>
+        <w:t xml:space="preserve"> it Works — Step-by-Step</w:t>
+      </w:r>
+    </w:p>
+    <w:p>
+      <w:pPr>
+        <w:pStyle w:val="NormalWeb"/>
+      </w:pPr>
+      <w:r>
+        <w:t>Let's say we have two sentences:</w:t>
+      </w:r>
+    </w:p>
+    <w:p>
+      <w:pPr>
+        <w:pStyle w:val="NormalWeb"/>
+        <w:numPr>
+          <w:ilvl w:val="0"/>
+          <w:numId w:val="18"/>
+        </w:numPr>
+      </w:pPr>
+      <w:r>
+        <w:rPr>
+          <w:rStyle w:val="Emphasis"/>
+          <w:rFonts w:eastAsiaTheme="majorEastAsia"/>
+        </w:rPr>
+        <w:lastRenderedPageBreak/>
+        <w:t>"I love data science."</w:t>
+      </w:r>
+    </w:p>
+    <w:p>
+      <w:pPr>
+        <w:pStyle w:val="NormalWeb"/>
+        <w:numPr>
+          <w:ilvl w:val="0"/>
+          <w:numId w:val="18"/>
+        </w:numPr>
+      </w:pPr>
+      <w:r>
+        <w:rPr>
+          <w:rStyle w:val="Emphasis"/>
+          <w:rFonts w:eastAsiaTheme="majorEastAsia"/>
+        </w:rPr>
+        <w:t>"Data science is fun."</w:t>
+      </w:r>
+    </w:p>
+    <w:p>
+      <w:pPr>
+        <w:pStyle w:val="Heading4"/>
+      </w:pPr>
+      <w:r>
+        <w:rPr>
+          <w:rStyle w:val="Strong"/>
+          <w:b w:val="0"/>
+          <w:bCs w:val="0"/>
+        </w:rPr>
+        <w:t>Step 1: Create Vocabulary</w:t>
+      </w:r>
+    </w:p>
+    <w:p>
+      <w:pPr>
+        <w:pStyle w:val="NormalWeb"/>
+      </w:pPr>
+      <w:r>
+        <w:t xml:space="preserve">List all </w:t>
+      </w:r>
+      <w:r>
+        <w:rPr>
+          <w:rStyle w:val="Strong"/>
+        </w:rPr>
+        <w:t>unique words</w:t>
+      </w:r>
+      <w:r>
+        <w:t xml:space="preserve"> from all documents:</w:t>
+      </w:r>
+    </w:p>
+    <w:p>
+      <w:pPr>
+        <w:pStyle w:val="HTMLPreformatted"/>
+      </w:pPr>
+      <w:proofErr w:type="spellStart"/>
+      <w:proofErr w:type="gramStart"/>
+      <w:r>
+        <w:t>css</w:t>
+      </w:r>
+      <w:proofErr w:type="spellEnd"/>
+      <w:proofErr w:type="gramEnd"/>
+    </w:p>
+    <w:p>
+      <w:pPr>
+        <w:pStyle w:val="HTMLPreformatted"/>
+      </w:pPr>
+      <w:proofErr w:type="spellStart"/>
+      <w:r>
+        <w:t>CopyEdit</w:t>
+      </w:r>
+      <w:proofErr w:type="spellEnd"/>
+    </w:p>
+    <w:p>
+      <w:pPr>
+        <w:pStyle w:val="HTMLPreformatted"/>
+        <w:rPr>
+          <w:rStyle w:val="HTMLCode"/>
+        </w:rPr>
+      </w:pPr>
+      <w:r>
+        <w:rPr>
+          <w:rStyle w:val="hljs-selector-attr"/>
+        </w:rPr>
+        <w:t>[</w:t>
+      </w:r>
+      <w:r>
+        <w:rPr>
+          <w:rStyle w:val="hljs-string"/>
+        </w:rPr>
+        <w:t>"I"</w:t>
+      </w:r>
+      <w:r>
+        <w:rPr>
+          <w:rStyle w:val="HTMLCode"/>
+        </w:rPr>
+        <w:t xml:space="preserve">, </w:t>
+      </w:r>
+      <w:r>
+        <w:rPr>
+          <w:rStyle w:val="hljs-string"/>
+        </w:rPr>
+        <w:t>"love"</w:t>
+      </w:r>
+      <w:r>
+        <w:rPr>
+          <w:rStyle w:val="HTMLCode"/>
+        </w:rPr>
+        <w:t xml:space="preserve">, </w:t>
+      </w:r>
+      <w:r>
+        <w:rPr>
+          <w:rStyle w:val="hljs-string"/>
+        </w:rPr>
+        <w:t>"data"</w:t>
+      </w:r>
+      <w:r>
+        <w:rPr>
+          <w:rStyle w:val="HTMLCode"/>
+        </w:rPr>
+        <w:t xml:space="preserve">, </w:t>
+      </w:r>
+      <w:r>
+        <w:rPr>
+          <w:rStyle w:val="hljs-string"/>
+        </w:rPr>
+        <w:t>"science"</w:t>
+      </w:r>
+      <w:r>
+        <w:rPr>
+          <w:rStyle w:val="HTMLCode"/>
+        </w:rPr>
+        <w:t xml:space="preserve">, </w:t>
+      </w:r>
+      <w:r>
+        <w:rPr>
+          <w:rStyle w:val="hljs-string"/>
+        </w:rPr>
+        <w:t>"is"</w:t>
+      </w:r>
+      <w:r>
+        <w:rPr>
+          <w:rStyle w:val="HTMLCode"/>
+        </w:rPr>
+        <w:t xml:space="preserve">, </w:t>
+      </w:r>
+      <w:r>
+        <w:rPr>
+          <w:rStyle w:val="hljs-string"/>
+        </w:rPr>
+        <w:t>"fun"</w:t>
+      </w:r>
+      <w:r>
+        <w:rPr>
+          <w:rStyle w:val="HTMLCode"/>
+        </w:rPr>
+        <w:t>]</w:t>
+      </w:r>
+    </w:p>
+    <w:p>
+      <w:pPr>
+        <w:pStyle w:val="Heading4"/>
+      </w:pPr>
+      <w:r>
+        <w:rPr>
+          <w:rStyle w:val="Strong"/>
+          <w:b w:val="0"/>
+          <w:bCs w:val="0"/>
+        </w:rPr>
+        <w:t xml:space="preserve">Step 2: </w:t>
+      </w:r>
+      <w:proofErr w:type="spellStart"/>
+      <w:r>
+        <w:rPr>
+          <w:rStyle w:val="Strong"/>
+          <w:b w:val="0"/>
+          <w:bCs w:val="0"/>
+        </w:rPr>
+        <w:t>Vectorize</w:t>
+      </w:r>
+      <w:proofErr w:type="spellEnd"/>
+      <w:r>
+        <w:rPr>
+          <w:rStyle w:val="Strong"/>
+          <w:b w:val="0"/>
+          <w:bCs w:val="0"/>
+        </w:rPr>
+        <w:t xml:space="preserve"> Sentences</w:t>
+      </w:r>
+    </w:p>
+    <w:p>
+      <w:pPr>
+        <w:pStyle w:val="NormalWeb"/>
+      </w:pPr>
+      <w:r>
+        <w:t xml:space="preserve">Each sentence becomes a vector based on </w:t>
+      </w:r>
+      <w:r>
+        <w:rPr>
+          <w:rStyle w:val="Strong"/>
+        </w:rPr>
+        <w:t>word counts</w:t>
+      </w:r>
+      <w:r>
+        <w:t>:</w:t>
+      </w:r>
+    </w:p>
+    <w:tbl>
+      <w:tblPr>
+        <w:tblW w:w="0" w:type="auto"/>
+        <w:tblCellSpacing w:w="15" w:type="dxa"/>
+        <w:tblCellMar>
+          <w:top w:w="15" w:type="dxa"/>
+          <w:left w:w="15" w:type="dxa"/>
+          <w:bottom w:w="15" w:type="dxa"/>
+          <w:right w:w="15" w:type="dxa"/>
+        </w:tblCellMar>
+        <w:tblLook w:val="04A0" w:firstRow="1" w:lastRow="0" w:firstColumn="1" w:lastColumn="0" w:noHBand="0" w:noVBand="1"/>
+      </w:tblPr>
+      <w:tblGrid>
+        <w:gridCol w:w="1064"/>
+        <w:gridCol w:w="172"/>
+        <w:gridCol w:w="448"/>
+        <w:gridCol w:w="472"/>
+        <w:gridCol w:w="726"/>
+        <w:gridCol w:w="202"/>
+        <w:gridCol w:w="381"/>
+      </w:tblGrid>
+      <w:tr>
+        <w:trPr>
+          <w:tblHeader/>
+          <w:tblCellSpacing w:w="15" w:type="dxa"/>
+        </w:trPr>
+        <w:tc>
+          <w:tcPr>
+            <w:tcW w:w="0" w:type="auto"/>
+            <w:vAlign w:val="center"/>
+            <w:hideMark/>
+          </w:tcPr>
+          <w:p>
+            <w:pPr>
+              <w:jc w:val="center"/>
+              <w:rPr>
+                <w:b/>
+                <w:bCs/>
+              </w:rPr>
+            </w:pPr>
+            <w:r>
+              <w:rPr>
+                <w:b/>
+                <w:bCs/>
+              </w:rPr>
+              <w:t>Word</w:t>
+            </w:r>
+          </w:p>
+        </w:tc>
+        <w:tc>
+          <w:tcPr>
+            <w:tcW w:w="0" w:type="auto"/>
+            <w:vAlign w:val="center"/>
+            <w:hideMark/>
+          </w:tcPr>
+          <w:p>
+            <w:pPr>
+              <w:jc w:val="center"/>
+              <w:rPr>
+                <w:b/>
+                <w:bCs/>
+              </w:rPr>
+            </w:pPr>
+            <w:r>
+              <w:rPr>
+                <w:b/>
+                <w:bCs/>
+              </w:rPr>
+              <w:t>I</w:t>
+            </w:r>
+          </w:p>
+        </w:tc>
+        <w:tc>
+          <w:tcPr>
+            <w:tcW w:w="0" w:type="auto"/>
+            <w:vAlign w:val="center"/>
+            <w:hideMark/>
+          </w:tcPr>
+          <w:p>
+            <w:pPr>
+              <w:jc w:val="center"/>
+              <w:rPr>
+                <w:b/>
+                <w:bCs/>
+              </w:rPr>
+            </w:pPr>
+            <w:r>
+              <w:rPr>
+                <w:b/>
+                <w:bCs/>
+              </w:rPr>
+              <w:t>love</w:t>
+            </w:r>
+          </w:p>
+        </w:tc>
+        <w:tc>
+          <w:tcPr>
+            <w:tcW w:w="0" w:type="auto"/>
+            <w:vAlign w:val="center"/>
+            <w:hideMark/>
+          </w:tcPr>
+          <w:p>
+            <w:pPr>
+              <w:jc w:val="center"/>
+              <w:rPr>
+                <w:b/>
+                <w:bCs/>
+              </w:rPr>
+            </w:pPr>
+            <w:r>
+              <w:rPr>
+                <w:b/>
+                <w:bCs/>
+              </w:rPr>
+              <w:t>data</w:t>
+            </w:r>
+          </w:p>
+        </w:tc>
+        <w:tc>
+          <w:tcPr>
+            <w:tcW w:w="0" w:type="auto"/>
+            <w:vAlign w:val="center"/>
+            <w:hideMark/>
+          </w:tcPr>
+          <w:p>
+            <w:pPr>
+              <w:jc w:val="center"/>
+              <w:rPr>
+                <w:b/>
+                <w:bCs/>
+              </w:rPr>
+            </w:pPr>
+            <w:r>
+              <w:rPr>
+                <w:b/>
+                <w:bCs/>
+              </w:rPr>
+              <w:t>science</w:t>
+            </w:r>
+          </w:p>
+        </w:tc>
+        <w:tc>
+          <w:tcPr>
+            <w:tcW w:w="0" w:type="auto"/>
+            <w:vAlign w:val="center"/>
+            <w:hideMark/>
+          </w:tcPr>
+          <w:p>
+            <w:pPr>
+              <w:jc w:val="center"/>
+              <w:rPr>
+                <w:b/>
+                <w:bCs/>
+              </w:rPr>
+            </w:pPr>
+            <w:r>
+              <w:rPr>
+                <w:b/>
+                <w:bCs/>
+              </w:rPr>
+              <w:t>is</w:t>
+            </w:r>
+          </w:p>
+        </w:tc>
+        <w:tc>
+          <w:tcPr>
+            <w:tcW w:w="0" w:type="auto"/>
+            <w:vAlign w:val="center"/>
+            <w:hideMark/>
+          </w:tcPr>
+          <w:p>
+            <w:pPr>
+              <w:jc w:val="center"/>
+              <w:rPr>
+                <w:b/>
+                <w:bCs/>
+              </w:rPr>
+            </w:pPr>
+            <w:r>
+              <w:rPr>
+                <w:b/>
+                <w:bCs/>
+              </w:rPr>
+              <w:t>fun</w:t>
+            </w:r>
+          </w:p>
+        </w:tc>
+      </w:tr>
+      <w:tr>
+        <w:trPr>
+          <w:tblCellSpacing w:w="15" w:type="dxa"/>
+        </w:trPr>
+        <w:tc>
+          <w:tcPr>
+            <w:tcW w:w="0" w:type="auto"/>
+            <w:vAlign w:val="center"/>
+            <w:hideMark/>
+          </w:tcPr>
+          <w:p>
+            <w:r>
+              <w:t>Sentence 1</w:t>
+            </w:r>
+          </w:p>
+        </w:tc>
+        <w:tc>
+          <w:tcPr>
+            <w:tcW w:w="0" w:type="auto"/>
+            <w:vAlign w:val="center"/>
+            <w:hideMark/>
+          </w:tcPr>
+          <w:p>
+            <w:r>
+              <w:t>1</w:t>
+            </w:r>
+          </w:p>
+        </w:tc>
+        <w:tc>
+          <w:tcPr>
+            <w:tcW w:w="0" w:type="auto"/>
+            <w:vAlign w:val="center"/>
+            <w:hideMark/>
+          </w:tcPr>
+          <w:p>
+            <w:r>
+              <w:t>1</w:t>
+            </w:r>
+          </w:p>
+        </w:tc>
+        <w:tc>
+          <w:tcPr>
+            <w:tcW w:w="0" w:type="auto"/>
+            <w:vAlign w:val="center"/>
+            <w:hideMark/>
+          </w:tcPr>
+          <w:p>
+            <w:r>
+              <w:t>1</w:t>
+            </w:r>
+          </w:p>
+        </w:tc>
+        <w:tc>
+          <w:tcPr>
+            <w:tcW w:w="0" w:type="auto"/>
+            <w:vAlign w:val="center"/>
+            <w:hideMark/>
+          </w:tcPr>
+          <w:p>
+            <w:r>
+              <w:t>1</w:t>
+            </w:r>
+          </w:p>
+        </w:tc>
+        <w:tc>
+          <w:tcPr>
+            <w:tcW w:w="0" w:type="auto"/>
+            <w:vAlign w:val="center"/>
+            <w:hideMark/>
+          </w:tcPr>
+          <w:p>
+            <w:r>
+              <w:t>0</w:t>
+            </w:r>
+          </w:p>
+        </w:tc>
+        <w:tc>
+          <w:tcPr>
+            <w:tcW w:w="0" w:type="auto"/>
+            <w:vAlign w:val="center"/>
+            <w:hideMark/>
+          </w:tcPr>
+          <w:p>
+            <w:r>
+              <w:t>0</w:t>
+            </w:r>
+          </w:p>
+        </w:tc>
+      </w:tr>
+      <w:tr>
+        <w:trPr>
+          <w:tblCellSpacing w:w="15" w:type="dxa"/>
+        </w:trPr>
+        <w:tc>
+          <w:tcPr>
+            <w:tcW w:w="0" w:type="auto"/>
+            <w:vAlign w:val="center"/>
+            <w:hideMark/>
+          </w:tcPr>
+          <w:p>
+            <w:r>
+              <w:t>Sentence 2</w:t>
+            </w:r>
+          </w:p>
+        </w:tc>
+        <w:tc>
+          <w:tcPr>
+            <w:tcW w:w="0" w:type="auto"/>
+            <w:vAlign w:val="center"/>
+            <w:hideMark/>
+          </w:tcPr>
+          <w:p>
+            <w:r>
+              <w:t>0</w:t>
+            </w:r>
+          </w:p>
+        </w:tc>
+        <w:tc>
+          <w:tcPr>
+            <w:tcW w:w="0" w:type="auto"/>
+            <w:vAlign w:val="center"/>
+            <w:hideMark/>
+          </w:tcPr>
+          <w:p>
+            <w:r>
+              <w:t>0</w:t>
+            </w:r>
+          </w:p>
+        </w:tc>
+        <w:tc>
+          <w:tcPr>
+            <w:tcW w:w="0" w:type="auto"/>
+            <w:vAlign w:val="center"/>
+            <w:hideMark/>
+          </w:tcPr>
+          <w:p>
+            <w:r>
+              <w:t>1</w:t>
+            </w:r>
+          </w:p>
+        </w:tc>
+        <w:tc>
+          <w:tcPr>
+            <w:tcW w:w="0" w:type="auto"/>
+            <w:vAlign w:val="center"/>
+            <w:hideMark/>
+          </w:tcPr>
+          <w:p>
+            <w:r>
+              <w:t>1</w:t>
+            </w:r>
+          </w:p>
+        </w:tc>
+        <w:tc>
+          <w:tcPr>
+            <w:tcW w:w="0" w:type="auto"/>
+            <w:vAlign w:val="center"/>
+            <w:hideMark/>
+          </w:tcPr>
+          <w:p>
+            <w:r>
+              <w:t>1</w:t>
+            </w:r>
+          </w:p>
+        </w:tc>
+        <w:tc>
+          <w:tcPr>
+            <w:tcW w:w="0" w:type="auto"/>
+            <w:vAlign w:val="center"/>
+            <w:hideMark/>
+          </w:tcPr>
+          <w:p>
+            <w:r>
+              <w:t>1</w:t>
+            </w:r>
+          </w:p>
+        </w:tc>
+      </w:tr>
+    </w:tbl>
+    <w:p>
+      <w:r>
+        <w:pict>
+          <v:rect id="_x0000_i1034" style="width:0;height:1.5pt" o:hralign="center" o:hrstd="t" o:hr="t" fillcolor="#a0a0a0" stroked="f"/>
+        </w:pict>
+      </w:r>
+    </w:p>
+    <w:p>
+      <w:pPr>
+        <w:pStyle w:val="Heading3"/>
+      </w:pPr>
+      <w:r>
+        <w:rPr>
+          <w:rFonts w:ascii="Segoe UI Symbol" w:hAnsi="Segoe UI Symbol" w:cs="Segoe UI Symbol"/>
+        </w:rPr>
+        <w:t>🔹</w:t>
+      </w:r>
+      <w:r>
+        <w:t xml:space="preserve"> Where </w:t>
+      </w:r>
+      <w:proofErr w:type="spellStart"/>
+      <w:r>
+        <w:t>BoW</w:t>
+      </w:r>
+      <w:proofErr w:type="spellEnd"/>
+      <w:r>
+        <w:t xml:space="preserve"> is Used</w:t>
+      </w:r>
+    </w:p>
+    <w:p>
+      <w:pPr>
+        <w:pStyle w:val="NormalWeb"/>
+        <w:numPr>
+          <w:ilvl w:val="0"/>
+          <w:numId w:val="19"/>
+        </w:numPr>
+      </w:pPr>
+      <w:r>
+        <w:rPr>
+          <w:rStyle w:val="Strong"/>
+        </w:rPr>
+        <w:t>Text classification</w:t>
+      </w:r>
+      <w:r>
+        <w:t xml:space="preserve"> (e.g. spam detection)</w:t>
+      </w:r>
+    </w:p>
+    <w:p>
+      <w:pPr>
+        <w:pStyle w:val="NormalWeb"/>
+        <w:numPr>
+          <w:ilvl w:val="0"/>
+          <w:numId w:val="19"/>
+        </w:numPr>
+      </w:pPr>
+      <w:r>
+        <w:rPr>
+          <w:rStyle w:val="Strong"/>
+        </w:rPr>
+        <w:t>Sentiment analysis</w:t>
+      </w:r>
+    </w:p>
+    <w:p>
+      <w:pPr>
+        <w:pStyle w:val="NormalWeb"/>
+        <w:numPr>
+          <w:ilvl w:val="0"/>
+          <w:numId w:val="19"/>
+        </w:numPr>
+      </w:pPr>
+      <w:r>
+        <w:rPr>
+          <w:rStyle w:val="Strong"/>
+        </w:rPr>
+        <w:t xml:space="preserve">Topic </w:t>
+      </w:r>
+      <w:proofErr w:type="spellStart"/>
+      <w:r>
+        <w:rPr>
+          <w:rStyle w:val="Strong"/>
+        </w:rPr>
+        <w:t>modeling</w:t>
+      </w:r>
+      <w:proofErr w:type="spellEnd"/>
+    </w:p>
+    <w:p>
+      <w:pPr>
+        <w:pStyle w:val="NormalWeb"/>
+        <w:numPr>
+          <w:ilvl w:val="0"/>
+          <w:numId w:val="19"/>
+        </w:numPr>
+      </w:pPr>
+      <w:r>
+        <w:rPr>
+          <w:rStyle w:val="Strong"/>
+        </w:rPr>
+        <w:t>Document similarity</w:t>
+      </w:r>
+    </w:p>
+    <w:p>
+      <w:r>
+        <w:pict>
+          <v:rect id="_x0000_i1035" style="width:0;height:1.5pt" o:hralign="center" o:hrstd="t" o:hr="t" fillcolor="#a0a0a0" stroked="f"/>
+        </w:pict>
+      </w:r>
+    </w:p>
+    <w:p>
+      <w:pPr>
+        <w:pStyle w:val="Heading3"/>
+      </w:pPr>
+      <w:r>
+        <w:rPr>
+          <w:rFonts w:ascii="Segoe UI Symbol" w:hAnsi="Segoe UI Symbol" w:cs="Segoe UI Symbol"/>
+        </w:rPr>
+        <w:t>🔹</w:t>
+      </w:r>
+      <w:r>
+        <w:t xml:space="preserve"> Pros</w:t>
+      </w:r>
+    </w:p>
+    <w:p>
+      <w:pPr>
+        <w:pStyle w:val="NormalWeb"/>
+        <w:numPr>
+          <w:ilvl w:val="0"/>
+          <w:numId w:val="20"/>
+        </w:numPr>
+      </w:pPr>
+      <w:r>
+        <w:t>Simple and easy to implement</w:t>
+      </w:r>
+    </w:p>
+    <w:p>
+      <w:pPr>
+        <w:pStyle w:val="NormalWeb"/>
+        <w:numPr>
+          <w:ilvl w:val="0"/>
+          <w:numId w:val="20"/>
+        </w:numPr>
+      </w:pPr>
+      <w:r>
+        <w:t>Works well with many traditional ML models</w:t>
+      </w:r>
+    </w:p>
+    <w:p>
+      <w:r>
+        <w:pict>
+          <v:rect id="_x0000_i1036" style="width:0;height:1.5pt" o:hralign="center" o:hrstd="t" o:hr="t" fillcolor="#a0a0a0" stroked="f"/>
+        </w:pict>
+      </w:r>
+    </w:p>
+    <w:p>
+      <w:pPr>
+        <w:pStyle w:val="Heading3"/>
+      </w:pPr>
+      <w:r>
+        <w:rPr>
+          <w:rFonts w:ascii="Segoe UI Symbol" w:hAnsi="Segoe UI Symbol" w:cs="Segoe UI Symbol"/>
+        </w:rPr>
+        <w:t>🔹</w:t>
+      </w:r>
+      <w:r>
+        <w:t xml:space="preserve"> Cons</w:t>
+      </w:r>
+    </w:p>
+    <w:p>
+      <w:pPr>
+        <w:pStyle w:val="NormalWeb"/>
+        <w:numPr>
+          <w:ilvl w:val="0"/>
+          <w:numId w:val="21"/>
+        </w:numPr>
+      </w:pPr>
+      <w:r>
+        <w:rPr>
+          <w:rStyle w:val="Strong"/>
+        </w:rPr>
+        <w:t>Ignores word order</w:t>
+      </w:r>
+      <w:r>
+        <w:t xml:space="preserve"> (so "not good" and "good not" are the same)</w:t>
+      </w:r>
+    </w:p>
+    <w:p>
+      <w:pPr>
+        <w:pStyle w:val="NormalWeb"/>
+        <w:numPr>
+          <w:ilvl w:val="0"/>
+          <w:numId w:val="21"/>
+        </w:numPr>
+      </w:pPr>
+      <w:r>
+        <w:rPr>
+          <w:rStyle w:val="Strong"/>
+        </w:rPr>
+        <w:t>Sparse vectors</w:t>
+      </w:r>
+      <w:r>
+        <w:t xml:space="preserve"> (most entries are 0)</w:t>
+      </w:r>
+    </w:p>
+    <w:p>
+      <w:pPr>
+        <w:pStyle w:val="NormalWeb"/>
+        <w:numPr>
+          <w:ilvl w:val="0"/>
+          <w:numId w:val="21"/>
+        </w:numPr>
+      </w:pPr>
+      <w:r>
+        <w:t xml:space="preserve">Doesn't capture </w:t>
+      </w:r>
+      <w:r>
+        <w:rPr>
+          <w:rStyle w:val="Strong"/>
+        </w:rPr>
+        <w:t>semantics</w:t>
+      </w:r>
+      <w:r>
+        <w:t xml:space="preserve"> or </w:t>
+      </w:r>
+      <w:r>
+        <w:rPr>
+          <w:rStyle w:val="Strong"/>
+        </w:rPr>
+        <w:t>context</w:t>
+      </w:r>
+    </w:p>
+    <w:p>
+      <w:pPr>
+        <w:rPr>
+          <w:b/>
+        </w:rPr>
+      </w:pPr>
       <w:bookmarkStart w:id="0" w:name="_GoBack"/>
       <w:bookmarkEnd w:id="0"/>
     </w:p>
@@ -2779,6 +3805,119 @@
 <file path=word/numbering.xml><?xml version="1.0" encoding="utf-8"?>
 <w:numbering xmlns:wpc="http://schemas.microsoft.com/office/word/2010/wordprocessingCanvas" xmlns:cx="http://schemas.microsoft.com/office/drawing/2014/chartex" xmlns:cx1="http://schemas.microsoft.com/office/drawing/2015/9/8/chartex" xmlns:mc="http://schemas.openxmlformats.org/markup-compatibility/2006" xmlns:o="urn:schemas-microsoft-com:office:office" xmlns:r="http://schemas.openxmlformats.org/officeDocument/2006/relationships" xmlns:m="http://schemas.openxmlformats.org/officeDocument/2006/math" xmlns:v="urn:schemas-microsoft-com:vml" xmlns:wp14="http://schemas.microsoft.com/office/word/2010/wordprocessingDrawing" xmlns:wp="http://schemas.openxmlformats.org/drawingml/2006/wordprocessingDrawing" xmlns:w10="urn:schemas-microsoft-com:office:word" xmlns:w="http://schemas.openxmlformats.org/wordprocessingml/2006/main" xmlns:w14="http://schemas.microsoft.com/office/word/2010/wordml" xmlns:w15="http://schemas.microsoft.com/office/word/2012/wordml" xmlns:w16se="http://schemas.microsoft.com/office/word/2015/wordml/symex" xmlns:wpg="http://schemas.microsoft.com/office/word/2010/wordprocessingGroup" xmlns:wpi="http://schemas.microsoft.com/office/word/2010/wordprocessingInk" xmlns:wne="http://schemas.microsoft.com/office/word/2006/wordml" xmlns:wps="http://schemas.microsoft.com/office/word/2010/wordprocessingShape" mc:Ignorable="w14 w15 w16se wp14">
   <w:abstractNum w:abstractNumId="0" w15:restartNumberingAfterBreak="0">
+    <w:nsid w:val="005A3A52"/>
+    <w:multiLevelType w:val="multilevel"/>
+    <w:tmpl w:val="3F1464DE"/>
+    <w:lvl w:ilvl="0">
+      <w:start w:val="1"/>
+      <w:numFmt w:val="decimal"/>
+      <w:lvlText w:val="%1."/>
+      <w:lvlJc w:val="left"/>
+      <w:pPr>
+        <w:tabs>
+          <w:tab w:val="num" w:pos="720"/>
+        </w:tabs>
+        <w:ind w:left="720" w:hanging="360"/>
+      </w:pPr>
+    </w:lvl>
+    <w:lvl w:ilvl="1" w:tentative="1">
+      <w:start w:val="1"/>
+      <w:numFmt w:val="decimal"/>
+      <w:lvlText w:val="%2."/>
+      <w:lvlJc w:val="left"/>
+      <w:pPr>
+        <w:tabs>
+          <w:tab w:val="num" w:pos="1440"/>
+        </w:tabs>
+        <w:ind w:left="1440" w:hanging="360"/>
+      </w:pPr>
+    </w:lvl>
+    <w:lvl w:ilvl="2" w:tentative="1">
+      <w:start w:val="1"/>
+      <w:numFmt w:val="decimal"/>
+      <w:lvlText w:val="%3."/>
+      <w:lvlJc w:val="left"/>
+      <w:pPr>
+        <w:tabs>
+          <w:tab w:val="num" w:pos="2160"/>
+        </w:tabs>
+        <w:ind w:left="2160" w:hanging="360"/>
+      </w:pPr>
+    </w:lvl>
+    <w:lvl w:ilvl="3" w:tentative="1">
+      <w:start w:val="1"/>
+      <w:numFmt w:val="decimal"/>
+      <w:lvlText w:val="%4."/>
+      <w:lvlJc w:val="left"/>
+      <w:pPr>
+        <w:tabs>
+          <w:tab w:val="num" w:pos="2880"/>
+        </w:tabs>
+        <w:ind w:left="2880" w:hanging="360"/>
+      </w:pPr>
+    </w:lvl>
+    <w:lvl w:ilvl="4" w:tentative="1">
+      <w:start w:val="1"/>
+      <w:numFmt w:val="decimal"/>
+      <w:lvlText w:val="%5."/>
+      <w:lvlJc w:val="left"/>
+      <w:pPr>
+        <w:tabs>
+          <w:tab w:val="num" w:pos="3600"/>
+        </w:tabs>
+        <w:ind w:left="3600" w:hanging="360"/>
+      </w:pPr>
+    </w:lvl>
+    <w:lvl w:ilvl="5" w:tentative="1">
+      <w:start w:val="1"/>
+      <w:numFmt w:val="decimal"/>
+      <w:lvlText w:val="%6."/>
+      <w:lvlJc w:val="left"/>
+      <w:pPr>
+        <w:tabs>
+          <w:tab w:val="num" w:pos="4320"/>
+        </w:tabs>
+        <w:ind w:left="4320" w:hanging="360"/>
+      </w:pPr>
+    </w:lvl>
+    <w:lvl w:ilvl="6" w:tentative="1">
+      <w:start w:val="1"/>
+      <w:numFmt w:val="decimal"/>
+      <w:lvlText w:val="%7."/>
+      <w:lvlJc w:val="left"/>
+      <w:pPr>
+        <w:tabs>
+          <w:tab w:val="num" w:pos="5040"/>
+        </w:tabs>
+        <w:ind w:left="5040" w:hanging="360"/>
+      </w:pPr>
+    </w:lvl>
+    <w:lvl w:ilvl="7" w:tentative="1">
+      <w:start w:val="1"/>
+      <w:numFmt w:val="decimal"/>
+      <w:lvlText w:val="%8."/>
+      <w:lvlJc w:val="left"/>
+      <w:pPr>
+        <w:tabs>
+          <w:tab w:val="num" w:pos="5760"/>
+        </w:tabs>
+        <w:ind w:left="5760" w:hanging="360"/>
+      </w:pPr>
+    </w:lvl>
+    <w:lvl w:ilvl="8" w:tentative="1">
+      <w:start w:val="1"/>
+      <w:numFmt w:val="decimal"/>
+      <w:lvlText w:val="%9."/>
+      <w:lvlJc w:val="left"/>
+      <w:pPr>
+        <w:tabs>
+          <w:tab w:val="num" w:pos="6480"/>
+        </w:tabs>
+        <w:ind w:left="6480" w:hanging="360"/>
+      </w:pPr>
+    </w:lvl>
+  </w:abstractNum>
+  <w:abstractNum w:abstractNumId="1" w15:restartNumberingAfterBreak="0">
     <w:nsid w:val="050E1210"/>
     <w:multiLevelType w:val="multilevel"/>
     <w:tmpl w:val="6AF248E8"/>
@@ -2927,7 +4066,7 @@
       </w:rPr>
     </w:lvl>
   </w:abstractNum>
-  <w:abstractNum w:abstractNumId="1" w15:restartNumberingAfterBreak="0">
+  <w:abstractNum w:abstractNumId="2" w15:restartNumberingAfterBreak="0">
     <w:nsid w:val="102C294B"/>
     <w:multiLevelType w:val="multilevel"/>
     <w:tmpl w:val="DEA6231E"/>
@@ -3076,7 +4215,7 @@
       </w:rPr>
     </w:lvl>
   </w:abstractNum>
-  <w:abstractNum w:abstractNumId="2" w15:restartNumberingAfterBreak="0">
+  <w:abstractNum w:abstractNumId="3" w15:restartNumberingAfterBreak="0">
     <w:nsid w:val="1A3A5FDA"/>
     <w:multiLevelType w:val="multilevel"/>
     <w:tmpl w:val="E3D6239A"/>
@@ -3225,7 +4364,7 @@
       </w:rPr>
     </w:lvl>
   </w:abstractNum>
-  <w:abstractNum w:abstractNumId="3" w15:restartNumberingAfterBreak="0">
+  <w:abstractNum w:abstractNumId="4" w15:restartNumberingAfterBreak="0">
     <w:nsid w:val="220E3A7D"/>
     <w:multiLevelType w:val="multilevel"/>
     <w:tmpl w:val="2DF0D856"/>
@@ -3374,7 +4513,7 @@
       </w:rPr>
     </w:lvl>
   </w:abstractNum>
-  <w:abstractNum w:abstractNumId="4" w15:restartNumberingAfterBreak="0">
+  <w:abstractNum w:abstractNumId="5" w15:restartNumberingAfterBreak="0">
     <w:nsid w:val="277D17A0"/>
     <w:multiLevelType w:val="multilevel"/>
     <w:tmpl w:val="2C6A4C90"/>
@@ -3523,7 +4662,305 @@
       </w:rPr>
     </w:lvl>
   </w:abstractNum>
-  <w:abstractNum w:abstractNumId="5" w15:restartNumberingAfterBreak="0">
+  <w:abstractNum w:abstractNumId="6" w15:restartNumberingAfterBreak="0">
+    <w:nsid w:val="28324689"/>
+    <w:multiLevelType w:val="multilevel"/>
+    <w:tmpl w:val="61A21156"/>
+    <w:lvl w:ilvl="0">
+      <w:start w:val="1"/>
+      <w:numFmt w:val="bullet"/>
+      <w:lvlText w:val=""/>
+      <w:lvlJc w:val="left"/>
+      <w:pPr>
+        <w:tabs>
+          <w:tab w:val="num" w:pos="720"/>
+        </w:tabs>
+        <w:ind w:left="720" w:hanging="360"/>
+      </w:pPr>
+      <w:rPr>
+        <w:rFonts w:ascii="Symbol" w:hAnsi="Symbol" w:hint="default"/>
+        <w:sz w:val="20"/>
+      </w:rPr>
+    </w:lvl>
+    <w:lvl w:ilvl="1" w:tentative="1">
+      <w:start w:val="1"/>
+      <w:numFmt w:val="bullet"/>
+      <w:lvlText w:val="o"/>
+      <w:lvlJc w:val="left"/>
+      <w:pPr>
+        <w:tabs>
+          <w:tab w:val="num" w:pos="1440"/>
+        </w:tabs>
+        <w:ind w:left="1440" w:hanging="360"/>
+      </w:pPr>
+      <w:rPr>
+        <w:rFonts w:ascii="Courier New" w:hAnsi="Courier New" w:hint="default"/>
+        <w:sz w:val="20"/>
+      </w:rPr>
+    </w:lvl>
+    <w:lvl w:ilvl="2" w:tentative="1">
+      <w:start w:val="1"/>
+      <w:numFmt w:val="bullet"/>
+      <w:lvlText w:val=""/>
+      <w:lvlJc w:val="left"/>
+      <w:pPr>
+        <w:tabs>
+          <w:tab w:val="num" w:pos="2160"/>
+        </w:tabs>
+        <w:ind w:left="2160" w:hanging="360"/>
+      </w:pPr>
+      <w:rPr>
+        <w:rFonts w:ascii="Wingdings" w:hAnsi="Wingdings" w:hint="default"/>
+        <w:sz w:val="20"/>
+      </w:rPr>
+    </w:lvl>
+    <w:lvl w:ilvl="3" w:tentative="1">
+      <w:start w:val="1"/>
+      <w:numFmt w:val="bullet"/>
+      <w:lvlText w:val=""/>
+      <w:lvlJc w:val="left"/>
+      <w:pPr>
+        <w:tabs>
+          <w:tab w:val="num" w:pos="2880"/>
+        </w:tabs>
+        <w:ind w:left="2880" w:hanging="360"/>
+      </w:pPr>
+      <w:rPr>
+        <w:rFonts w:ascii="Wingdings" w:hAnsi="Wingdings" w:hint="default"/>
+        <w:sz w:val="20"/>
+      </w:rPr>
+    </w:lvl>
+    <w:lvl w:ilvl="4" w:tentative="1">
+      <w:start w:val="1"/>
+      <w:numFmt w:val="bullet"/>
+      <w:lvlText w:val=""/>
+      <w:lvlJc w:val="left"/>
+      <w:pPr>
+        <w:tabs>
+          <w:tab w:val="num" w:pos="3600"/>
+        </w:tabs>
+        <w:ind w:left="3600" w:hanging="360"/>
+      </w:pPr>
+      <w:rPr>
+        <w:rFonts w:ascii="Wingdings" w:hAnsi="Wingdings" w:hint="default"/>
+        <w:sz w:val="20"/>
+      </w:rPr>
+    </w:lvl>
+    <w:lvl w:ilvl="5" w:tentative="1">
+      <w:start w:val="1"/>
+      <w:numFmt w:val="bullet"/>
+      <w:lvlText w:val=""/>
+      <w:lvlJc w:val="left"/>
+      <w:pPr>
+        <w:tabs>
+          <w:tab w:val="num" w:pos="4320"/>
+        </w:tabs>
+        <w:ind w:left="4320" w:hanging="360"/>
+      </w:pPr>
+      <w:rPr>
+        <w:rFonts w:ascii="Wingdings" w:hAnsi="Wingdings" w:hint="default"/>
+        <w:sz w:val="20"/>
+      </w:rPr>
+    </w:lvl>
+    <w:lvl w:ilvl="6" w:tentative="1">
+      <w:start w:val="1"/>
+      <w:numFmt w:val="bullet"/>
+      <w:lvlText w:val=""/>
+      <w:lvlJc w:val="left"/>
+      <w:pPr>
+        <w:tabs>
+          <w:tab w:val="num" w:pos="5040"/>
+        </w:tabs>
+        <w:ind w:left="5040" w:hanging="360"/>
+      </w:pPr>
+      <w:rPr>
+        <w:rFonts w:ascii="Wingdings" w:hAnsi="Wingdings" w:hint="default"/>
+        <w:sz w:val="20"/>
+      </w:rPr>
+    </w:lvl>
+    <w:lvl w:ilvl="7" w:tentative="1">
+      <w:start w:val="1"/>
+      <w:numFmt w:val="bullet"/>
+      <w:lvlText w:val=""/>
+      <w:lvlJc w:val="left"/>
+      <w:pPr>
+        <w:tabs>
+          <w:tab w:val="num" w:pos="5760"/>
+        </w:tabs>
+        <w:ind w:left="5760" w:hanging="360"/>
+      </w:pPr>
+      <w:rPr>
+        <w:rFonts w:ascii="Wingdings" w:hAnsi="Wingdings" w:hint="default"/>
+        <w:sz w:val="20"/>
+      </w:rPr>
+    </w:lvl>
+    <w:lvl w:ilvl="8" w:tentative="1">
+      <w:start w:val="1"/>
+      <w:numFmt w:val="bullet"/>
+      <w:lvlText w:val=""/>
+      <w:lvlJc w:val="left"/>
+      <w:pPr>
+        <w:tabs>
+          <w:tab w:val="num" w:pos="6480"/>
+        </w:tabs>
+        <w:ind w:left="6480" w:hanging="360"/>
+      </w:pPr>
+      <w:rPr>
+        <w:rFonts w:ascii="Wingdings" w:hAnsi="Wingdings" w:hint="default"/>
+        <w:sz w:val="20"/>
+      </w:rPr>
+    </w:lvl>
+  </w:abstractNum>
+  <w:abstractNum w:abstractNumId="7" w15:restartNumberingAfterBreak="0">
+    <w:nsid w:val="2D820CA1"/>
+    <w:multiLevelType w:val="multilevel"/>
+    <w:tmpl w:val="46C2E2C8"/>
+    <w:lvl w:ilvl="0">
+      <w:start w:val="1"/>
+      <w:numFmt w:val="bullet"/>
+      <w:lvlText w:val=""/>
+      <w:lvlJc w:val="left"/>
+      <w:pPr>
+        <w:tabs>
+          <w:tab w:val="num" w:pos="720"/>
+        </w:tabs>
+        <w:ind w:left="720" w:hanging="360"/>
+      </w:pPr>
+      <w:rPr>
+        <w:rFonts w:ascii="Symbol" w:hAnsi="Symbol" w:hint="default"/>
+        <w:sz w:val="20"/>
+      </w:rPr>
+    </w:lvl>
+    <w:lvl w:ilvl="1" w:tentative="1">
+      <w:start w:val="1"/>
+      <w:numFmt w:val="bullet"/>
+      <w:lvlText w:val="o"/>
+      <w:lvlJc w:val="left"/>
+      <w:pPr>
+        <w:tabs>
+          <w:tab w:val="num" w:pos="1440"/>
+        </w:tabs>
+        <w:ind w:left="1440" w:hanging="360"/>
+      </w:pPr>
+      <w:rPr>
+        <w:rFonts w:ascii="Courier New" w:hAnsi="Courier New" w:hint="default"/>
+        <w:sz w:val="20"/>
+      </w:rPr>
+    </w:lvl>
+    <w:lvl w:ilvl="2" w:tentative="1">
+      <w:start w:val="1"/>
+      <w:numFmt w:val="bullet"/>
+      <w:lvlText w:val=""/>
+      <w:lvlJc w:val="left"/>
+      <w:pPr>
+        <w:tabs>
+          <w:tab w:val="num" w:pos="2160"/>
+        </w:tabs>
+        <w:ind w:left="2160" w:hanging="360"/>
+      </w:pPr>
+      <w:rPr>
+        <w:rFonts w:ascii="Wingdings" w:hAnsi="Wingdings" w:hint="default"/>
+        <w:sz w:val="20"/>
+      </w:rPr>
+    </w:lvl>
+    <w:lvl w:ilvl="3" w:tentative="1">
+      <w:start w:val="1"/>
+      <w:numFmt w:val="bullet"/>
+      <w:lvlText w:val=""/>
+      <w:lvlJc w:val="left"/>
+      <w:pPr>
+        <w:tabs>
+          <w:tab w:val="num" w:pos="2880"/>
+        </w:tabs>
+        <w:ind w:left="2880" w:hanging="360"/>
+      </w:pPr>
+      <w:rPr>
+        <w:rFonts w:ascii="Wingdings" w:hAnsi="Wingdings" w:hint="default"/>
+        <w:sz w:val="20"/>
+      </w:rPr>
+    </w:lvl>
+    <w:lvl w:ilvl="4" w:tentative="1">
+      <w:start w:val="1"/>
+      <w:numFmt w:val="bullet"/>
+      <w:lvlText w:val=""/>
+      <w:lvlJc w:val="left"/>
+      <w:pPr>
+        <w:tabs>
+          <w:tab w:val="num" w:pos="3600"/>
+        </w:tabs>
+        <w:ind w:left="3600" w:hanging="360"/>
+      </w:pPr>
+      <w:rPr>
+        <w:rFonts w:ascii="Wingdings" w:hAnsi="Wingdings" w:hint="default"/>
+        <w:sz w:val="20"/>
+      </w:rPr>
+    </w:lvl>
+    <w:lvl w:ilvl="5" w:tentative="1">
+      <w:start w:val="1"/>
+      <w:numFmt w:val="bullet"/>
+      <w:lvlText w:val=""/>
+      <w:lvlJc w:val="left"/>
+      <w:pPr>
+        <w:tabs>
+          <w:tab w:val="num" w:pos="4320"/>
+        </w:tabs>
+        <w:ind w:left="4320" w:hanging="360"/>
+      </w:pPr>
+      <w:rPr>
+        <w:rFonts w:ascii="Wingdings" w:hAnsi="Wingdings" w:hint="default"/>
+        <w:sz w:val="20"/>
+      </w:rPr>
+    </w:lvl>
+    <w:lvl w:ilvl="6" w:tentative="1">
+      <w:start w:val="1"/>
+      <w:numFmt w:val="bullet"/>
+      <w:lvlText w:val=""/>
+      <w:lvlJc w:val="left"/>
+      <w:pPr>
+        <w:tabs>
+          <w:tab w:val="num" w:pos="5040"/>
+        </w:tabs>
+        <w:ind w:left="5040" w:hanging="360"/>
+      </w:pPr>
+      <w:rPr>
+        <w:rFonts w:ascii="Wingdings" w:hAnsi="Wingdings" w:hint="default"/>
+        <w:sz w:val="20"/>
+      </w:rPr>
+    </w:lvl>
+    <w:lvl w:ilvl="7" w:tentative="1">
+      <w:start w:val="1"/>
+      <w:numFmt w:val="bullet"/>
+      <w:lvlText w:val=""/>
+      <w:lvlJc w:val="left"/>
+      <w:pPr>
+        <w:tabs>
+          <w:tab w:val="num" w:pos="5760"/>
+        </w:tabs>
+        <w:ind w:left="5760" w:hanging="360"/>
+      </w:pPr>
+      <w:rPr>
+        <w:rFonts w:ascii="Wingdings" w:hAnsi="Wingdings" w:hint="default"/>
+        <w:sz w:val="20"/>
+      </w:rPr>
+    </w:lvl>
+    <w:lvl w:ilvl="8" w:tentative="1">
+      <w:start w:val="1"/>
+      <w:numFmt w:val="bullet"/>
+      <w:lvlText w:val=""/>
+      <w:lvlJc w:val="left"/>
+      <w:pPr>
+        <w:tabs>
+          <w:tab w:val="num" w:pos="6480"/>
+        </w:tabs>
+        <w:ind w:left="6480" w:hanging="360"/>
+      </w:pPr>
+      <w:rPr>
+        <w:rFonts w:ascii="Wingdings" w:hAnsi="Wingdings" w:hint="default"/>
+        <w:sz w:val="20"/>
+      </w:rPr>
+    </w:lvl>
+  </w:abstractNum>
+  <w:abstractNum w:abstractNumId="8" w15:restartNumberingAfterBreak="0">
     <w:nsid w:val="407C1152"/>
     <w:multiLevelType w:val="multilevel"/>
     <w:tmpl w:val="580AD1C6"/>
@@ -3672,7 +5109,7 @@
       </w:rPr>
     </w:lvl>
   </w:abstractNum>
-  <w:abstractNum w:abstractNumId="6" w15:restartNumberingAfterBreak="0">
+  <w:abstractNum w:abstractNumId="9" w15:restartNumberingAfterBreak="0">
     <w:nsid w:val="432531E5"/>
     <w:multiLevelType w:val="multilevel"/>
     <w:tmpl w:val="CB2E3AE2"/>
@@ -3821,7 +5258,7 @@
       </w:rPr>
     </w:lvl>
   </w:abstractNum>
-  <w:abstractNum w:abstractNumId="7" w15:restartNumberingAfterBreak="0">
+  <w:abstractNum w:abstractNumId="10" w15:restartNumberingAfterBreak="0">
     <w:nsid w:val="49BF7301"/>
     <w:multiLevelType w:val="multilevel"/>
     <w:tmpl w:val="655CFB16"/>
@@ -3970,7 +5407,7 @@
       </w:rPr>
     </w:lvl>
   </w:abstractNum>
-  <w:abstractNum w:abstractNumId="8" w15:restartNumberingAfterBreak="0">
+  <w:abstractNum w:abstractNumId="11" w15:restartNumberingAfterBreak="0">
     <w:nsid w:val="523D3ADB"/>
     <w:multiLevelType w:val="multilevel"/>
     <w:tmpl w:val="3BC6968A"/>
@@ -4119,7 +5556,7 @@
       </w:rPr>
     </w:lvl>
   </w:abstractNum>
-  <w:abstractNum w:abstractNumId="9" w15:restartNumberingAfterBreak="0">
+  <w:abstractNum w:abstractNumId="12" w15:restartNumberingAfterBreak="0">
     <w:nsid w:val="571163C4"/>
     <w:multiLevelType w:val="multilevel"/>
     <w:tmpl w:val="5EA65CF8"/>
@@ -4268,7 +5705,7 @@
       </w:rPr>
     </w:lvl>
   </w:abstractNum>
-  <w:abstractNum w:abstractNumId="10" w15:restartNumberingAfterBreak="0">
+  <w:abstractNum w:abstractNumId="13" w15:restartNumberingAfterBreak="0">
     <w:nsid w:val="577D10AD"/>
     <w:multiLevelType w:val="multilevel"/>
     <w:tmpl w:val="EB3C0D6C"/>
@@ -4417,7 +5854,7 @@
       </w:rPr>
     </w:lvl>
   </w:abstractNum>
-  <w:abstractNum w:abstractNumId="11" w15:restartNumberingAfterBreak="0">
+  <w:abstractNum w:abstractNumId="14" w15:restartNumberingAfterBreak="0">
     <w:nsid w:val="5E5C40B1"/>
     <w:multiLevelType w:val="multilevel"/>
     <w:tmpl w:val="10B675E0"/>
@@ -4566,7 +6003,7 @@
       </w:rPr>
     </w:lvl>
   </w:abstractNum>
-  <w:abstractNum w:abstractNumId="12" w15:restartNumberingAfterBreak="0">
+  <w:abstractNum w:abstractNumId="15" w15:restartNumberingAfterBreak="0">
     <w:nsid w:val="69BA6452"/>
     <w:multiLevelType w:val="multilevel"/>
     <w:tmpl w:val="F1AE552E"/>
@@ -4715,7 +6152,7 @@
       </w:rPr>
     </w:lvl>
   </w:abstractNum>
-  <w:abstractNum w:abstractNumId="13" w15:restartNumberingAfterBreak="0">
+  <w:abstractNum w:abstractNumId="16" w15:restartNumberingAfterBreak="0">
     <w:nsid w:val="6AD52D49"/>
     <w:multiLevelType w:val="multilevel"/>
     <w:tmpl w:val="F8FEDC9C"/>
@@ -4864,7 +6301,156 @@
       </w:rPr>
     </w:lvl>
   </w:abstractNum>
-  <w:abstractNum w:abstractNumId="14" w15:restartNumberingAfterBreak="0">
+  <w:abstractNum w:abstractNumId="17" w15:restartNumberingAfterBreak="0">
+    <w:nsid w:val="6C5C496E"/>
+    <w:multiLevelType w:val="multilevel"/>
+    <w:tmpl w:val="9FF29A2E"/>
+    <w:lvl w:ilvl="0">
+      <w:start w:val="1"/>
+      <w:numFmt w:val="bullet"/>
+      <w:lvlText w:val=""/>
+      <w:lvlJc w:val="left"/>
+      <w:pPr>
+        <w:tabs>
+          <w:tab w:val="num" w:pos="720"/>
+        </w:tabs>
+        <w:ind w:left="720" w:hanging="360"/>
+      </w:pPr>
+      <w:rPr>
+        <w:rFonts w:ascii="Symbol" w:hAnsi="Symbol" w:hint="default"/>
+        <w:sz w:val="20"/>
+      </w:rPr>
+    </w:lvl>
+    <w:lvl w:ilvl="1" w:tentative="1">
+      <w:start w:val="1"/>
+      <w:numFmt w:val="bullet"/>
+      <w:lvlText w:val="o"/>
+      <w:lvlJc w:val="left"/>
+      <w:pPr>
+        <w:tabs>
+          <w:tab w:val="num" w:pos="1440"/>
+        </w:tabs>
+        <w:ind w:left="1440" w:hanging="360"/>
+      </w:pPr>
+      <w:rPr>
+        <w:rFonts w:ascii="Courier New" w:hAnsi="Courier New" w:hint="default"/>
+        <w:sz w:val="20"/>
+      </w:rPr>
+    </w:lvl>
+    <w:lvl w:ilvl="2" w:tentative="1">
+      <w:start w:val="1"/>
+      <w:numFmt w:val="bullet"/>
+      <w:lvlText w:val=""/>
+      <w:lvlJc w:val="left"/>
+      <w:pPr>
+        <w:tabs>
+          <w:tab w:val="num" w:pos="2160"/>
+        </w:tabs>
+        <w:ind w:left="2160" w:hanging="360"/>
+      </w:pPr>
+      <w:rPr>
+        <w:rFonts w:ascii="Wingdings" w:hAnsi="Wingdings" w:hint="default"/>
+        <w:sz w:val="20"/>
+      </w:rPr>
+    </w:lvl>
+    <w:lvl w:ilvl="3" w:tentative="1">
+      <w:start w:val="1"/>
+      <w:numFmt w:val="bullet"/>
+      <w:lvlText w:val=""/>
+      <w:lvlJc w:val="left"/>
+      <w:pPr>
+        <w:tabs>
+          <w:tab w:val="num" w:pos="2880"/>
+        </w:tabs>
+        <w:ind w:left="2880" w:hanging="360"/>
+      </w:pPr>
+      <w:rPr>
+        <w:rFonts w:ascii="Wingdings" w:hAnsi="Wingdings" w:hint="default"/>
+        <w:sz w:val="20"/>
+      </w:rPr>
+    </w:lvl>
+    <w:lvl w:ilvl="4" w:tentative="1">
+      <w:start w:val="1"/>
+      <w:numFmt w:val="bullet"/>
+      <w:lvlText w:val=""/>
+      <w:lvlJc w:val="left"/>
+      <w:pPr>
+        <w:tabs>
+          <w:tab w:val="num" w:pos="3600"/>
+        </w:tabs>
+        <w:ind w:left="3600" w:hanging="360"/>
+      </w:pPr>
+      <w:rPr>
+        <w:rFonts w:ascii="Wingdings" w:hAnsi="Wingdings" w:hint="default"/>
+        <w:sz w:val="20"/>
+      </w:rPr>
+    </w:lvl>
+    <w:lvl w:ilvl="5" w:tentative="1">
+      <w:start w:val="1"/>
+      <w:numFmt w:val="bullet"/>
+      <w:lvlText w:val=""/>
+      <w:lvlJc w:val="left"/>
+      <w:pPr>
+        <w:tabs>
+          <w:tab w:val="num" w:pos="4320"/>
+        </w:tabs>
+        <w:ind w:left="4320" w:hanging="360"/>
+      </w:pPr>
+      <w:rPr>
+        <w:rFonts w:ascii="Wingdings" w:hAnsi="Wingdings" w:hint="default"/>
+        <w:sz w:val="20"/>
+      </w:rPr>
+    </w:lvl>
+    <w:lvl w:ilvl="6" w:tentative="1">
+      <w:start w:val="1"/>
+      <w:numFmt w:val="bullet"/>
+      <w:lvlText w:val=""/>
+      <w:lvlJc w:val="left"/>
+      <w:pPr>
+        <w:tabs>
+          <w:tab w:val="num" w:pos="5040"/>
+        </w:tabs>
+        <w:ind w:left="5040" w:hanging="360"/>
+      </w:pPr>
+      <w:rPr>
+        <w:rFonts w:ascii="Wingdings" w:hAnsi="Wingdings" w:hint="default"/>
+        <w:sz w:val="20"/>
+      </w:rPr>
+    </w:lvl>
+    <w:lvl w:ilvl="7" w:tentative="1">
+      <w:start w:val="1"/>
+      <w:numFmt w:val="bullet"/>
+      <w:lvlText w:val=""/>
+      <w:lvlJc w:val="left"/>
+      <w:pPr>
+        <w:tabs>
+          <w:tab w:val="num" w:pos="5760"/>
+        </w:tabs>
+        <w:ind w:left="5760" w:hanging="360"/>
+      </w:pPr>
+      <w:rPr>
+        <w:rFonts w:ascii="Wingdings" w:hAnsi="Wingdings" w:hint="default"/>
+        <w:sz w:val="20"/>
+      </w:rPr>
+    </w:lvl>
+    <w:lvl w:ilvl="8" w:tentative="1">
+      <w:start w:val="1"/>
+      <w:numFmt w:val="bullet"/>
+      <w:lvlText w:val=""/>
+      <w:lvlJc w:val="left"/>
+      <w:pPr>
+        <w:tabs>
+          <w:tab w:val="num" w:pos="6480"/>
+        </w:tabs>
+        <w:ind w:left="6480" w:hanging="360"/>
+      </w:pPr>
+      <w:rPr>
+        <w:rFonts w:ascii="Wingdings" w:hAnsi="Wingdings" w:hint="default"/>
+        <w:sz w:val="20"/>
+      </w:rPr>
+    </w:lvl>
+  </w:abstractNum>
+  <w:abstractNum w:abstractNumId="18" w15:restartNumberingAfterBreak="0">
     <w:nsid w:val="6F7C251E"/>
     <w:multiLevelType w:val="multilevel"/>
     <w:tmpl w:val="5CE2C8F4"/>
@@ -4977,7 +6563,156 @@
       </w:pPr>
     </w:lvl>
   </w:abstractNum>
-  <w:abstractNum w:abstractNumId="15" w15:restartNumberingAfterBreak="0">
+  <w:abstractNum w:abstractNumId="19" w15:restartNumberingAfterBreak="0">
+    <w:nsid w:val="74DF7206"/>
+    <w:multiLevelType w:val="multilevel"/>
+    <w:tmpl w:val="5A1AF33C"/>
+    <w:lvl w:ilvl="0">
+      <w:start w:val="1"/>
+      <w:numFmt w:val="bullet"/>
+      <w:lvlText w:val=""/>
+      <w:lvlJc w:val="left"/>
+      <w:pPr>
+        <w:tabs>
+          <w:tab w:val="num" w:pos="720"/>
+        </w:tabs>
+        <w:ind w:left="720" w:hanging="360"/>
+      </w:pPr>
+      <w:rPr>
+        <w:rFonts w:ascii="Symbol" w:hAnsi="Symbol" w:hint="default"/>
+        <w:sz w:val="20"/>
+      </w:rPr>
+    </w:lvl>
+    <w:lvl w:ilvl="1" w:tentative="1">
+      <w:start w:val="1"/>
+      <w:numFmt w:val="bullet"/>
+      <w:lvlText w:val="o"/>
+      <w:lvlJc w:val="left"/>
+      <w:pPr>
+        <w:tabs>
+          <w:tab w:val="num" w:pos="1440"/>
+        </w:tabs>
+        <w:ind w:left="1440" w:hanging="360"/>
+      </w:pPr>
+      <w:rPr>
+        <w:rFonts w:ascii="Courier New" w:hAnsi="Courier New" w:hint="default"/>
+        <w:sz w:val="20"/>
+      </w:rPr>
+    </w:lvl>
+    <w:lvl w:ilvl="2" w:tentative="1">
+      <w:start w:val="1"/>
+      <w:numFmt w:val="bullet"/>
+      <w:lvlText w:val=""/>
+      <w:lvlJc w:val="left"/>
+      <w:pPr>
+        <w:tabs>
+          <w:tab w:val="num" w:pos="2160"/>
+        </w:tabs>
+        <w:ind w:left="2160" w:hanging="360"/>
+      </w:pPr>
+      <w:rPr>
+        <w:rFonts w:ascii="Wingdings" w:hAnsi="Wingdings" w:hint="default"/>
+        <w:sz w:val="20"/>
+      </w:rPr>
+    </w:lvl>
+    <w:lvl w:ilvl="3" w:tentative="1">
+      <w:start w:val="1"/>
+      <w:numFmt w:val="bullet"/>
+      <w:lvlText w:val=""/>
+      <w:lvlJc w:val="left"/>
+      <w:pPr>
+        <w:tabs>
+          <w:tab w:val="num" w:pos="2880"/>
+        </w:tabs>
+        <w:ind w:left="2880" w:hanging="360"/>
+      </w:pPr>
+      <w:rPr>
+        <w:rFonts w:ascii="Wingdings" w:hAnsi="Wingdings" w:hint="default"/>
+        <w:sz w:val="20"/>
+      </w:rPr>
+    </w:lvl>
+    <w:lvl w:ilvl="4" w:tentative="1">
+      <w:start w:val="1"/>
+      <w:numFmt w:val="bullet"/>
+      <w:lvlText w:val=""/>
+      <w:lvlJc w:val="left"/>
+      <w:pPr>
+        <w:tabs>
+          <w:tab w:val="num" w:pos="3600"/>
+        </w:tabs>
+        <w:ind w:left="3600" w:hanging="360"/>
+      </w:pPr>
+      <w:rPr>
+        <w:rFonts w:ascii="Wingdings" w:hAnsi="Wingdings" w:hint="default"/>
+        <w:sz w:val="20"/>
+      </w:rPr>
+    </w:lvl>
+    <w:lvl w:ilvl="5" w:tentative="1">
+      <w:start w:val="1"/>
+      <w:numFmt w:val="bullet"/>
+      <w:lvlText w:val=""/>
+      <w:lvlJc w:val="left"/>
+      <w:pPr>
+        <w:tabs>
+          <w:tab w:val="num" w:pos="4320"/>
+        </w:tabs>
+        <w:ind w:left="4320" w:hanging="360"/>
+      </w:pPr>
+      <w:rPr>
+        <w:rFonts w:ascii="Wingdings" w:hAnsi="Wingdings" w:hint="default"/>
+        <w:sz w:val="20"/>
+      </w:rPr>
+    </w:lvl>
+    <w:lvl w:ilvl="6" w:tentative="1">
+      <w:start w:val="1"/>
+      <w:numFmt w:val="bullet"/>
+      <w:lvlText w:val=""/>
+      <w:lvlJc w:val="left"/>
+      <w:pPr>
+        <w:tabs>
+          <w:tab w:val="num" w:pos="5040"/>
+        </w:tabs>
+        <w:ind w:left="5040" w:hanging="360"/>
+      </w:pPr>
+      <w:rPr>
+        <w:rFonts w:ascii="Wingdings" w:hAnsi="Wingdings" w:hint="default"/>
+        <w:sz w:val="20"/>
+      </w:rPr>
+    </w:lvl>
+    <w:lvl w:ilvl="7" w:tentative="1">
+      <w:start w:val="1"/>
+      <w:numFmt w:val="bullet"/>
+      <w:lvlText w:val=""/>
+      <w:lvlJc w:val="left"/>
+      <w:pPr>
+        <w:tabs>
+          <w:tab w:val="num" w:pos="5760"/>
+        </w:tabs>
+        <w:ind w:left="5760" w:hanging="360"/>
+      </w:pPr>
+      <w:rPr>
+        <w:rFonts w:ascii="Wingdings" w:hAnsi="Wingdings" w:hint="default"/>
+        <w:sz w:val="20"/>
+      </w:rPr>
+    </w:lvl>
+    <w:lvl w:ilvl="8" w:tentative="1">
+      <w:start w:val="1"/>
+      <w:numFmt w:val="bullet"/>
+      <w:lvlText w:val=""/>
+      <w:lvlJc w:val="left"/>
+      <w:pPr>
+        <w:tabs>
+          <w:tab w:val="num" w:pos="6480"/>
+        </w:tabs>
+        <w:ind w:left="6480" w:hanging="360"/>
+      </w:pPr>
+      <w:rPr>
+        <w:rFonts w:ascii="Wingdings" w:hAnsi="Wingdings" w:hint="default"/>
+        <w:sz w:val="20"/>
+      </w:rPr>
+    </w:lvl>
+  </w:abstractNum>
+  <w:abstractNum w:abstractNumId="20" w15:restartNumberingAfterBreak="0">
     <w:nsid w:val="766304D7"/>
     <w:multiLevelType w:val="multilevel"/>
     <w:tmpl w:val="C750BEB6"/>
@@ -5127,52 +6862,67 @@
     </w:lvl>
   </w:abstractNum>
   <w:num w:numId="1">
+    <w:abstractNumId w:val="11"/>
+  </w:num>
+  <w:num w:numId="2">
+    <w:abstractNumId w:val="16"/>
+  </w:num>
+  <w:num w:numId="3">
+    <w:abstractNumId w:val="15"/>
+  </w:num>
+  <w:num w:numId="4">
+    <w:abstractNumId w:val="5"/>
+  </w:num>
+  <w:num w:numId="5">
+    <w:abstractNumId w:val="13"/>
+  </w:num>
+  <w:num w:numId="6">
+    <w:abstractNumId w:val="18"/>
+  </w:num>
+  <w:num w:numId="7">
+    <w:abstractNumId w:val="3"/>
+  </w:num>
+  <w:num w:numId="8">
+    <w:abstractNumId w:val="2"/>
+  </w:num>
+  <w:num w:numId="9">
+    <w:abstractNumId w:val="14"/>
+  </w:num>
+  <w:num w:numId="10">
+    <w:abstractNumId w:val="12"/>
+  </w:num>
+  <w:num w:numId="11">
     <w:abstractNumId w:val="8"/>
   </w:num>
-  <w:num w:numId="2">
-    <w:abstractNumId w:val="13"/>
+  <w:num w:numId="12">
+    <w:abstractNumId w:val="9"/>
   </w:num>
-  <w:num w:numId="3">
-    <w:abstractNumId w:val="12"/>
+  <w:num w:numId="13">
+    <w:abstractNumId w:val="10"/>
   </w:num>
-  <w:num w:numId="4">
+  <w:num w:numId="14">
     <w:abstractNumId w:val="4"/>
   </w:num>
-  <w:num w:numId="5">
-    <w:abstractNumId w:val="10"/>
+  <w:num w:numId="15">
+    <w:abstractNumId w:val="20"/>
   </w:num>
-  <w:num w:numId="6">
-    <w:abstractNumId w:val="14"/>
-  </w:num>
-  <w:num w:numId="7">
-    <w:abstractNumId w:val="2"/>
-  </w:num>
-  <w:num w:numId="8">
+  <w:num w:numId="16">
     <w:abstractNumId w:val="1"/>
   </w:num>
-  <w:num w:numId="9">
-    <w:abstractNumId w:val="11"/>
+  <w:num w:numId="17">
+    <w:abstractNumId w:val="19"/>
   </w:num>
-  <w:num w:numId="10">
-    <w:abstractNumId w:val="9"/>
+  <w:num w:numId="18">
+    <w:abstractNumId w:val="0"/>
   </w:num>
-  <w:num w:numId="11">
-    <w:abstractNumId w:val="5"/>
-  </w:num>
-  <w:num w:numId="12">
+  <w:num w:numId="19">
     <w:abstractNumId w:val="6"/>
   </w:num>
-  <w:num w:numId="13">
+  <w:num w:numId="20">
     <w:abstractNumId w:val="7"/>
   </w:num>
-  <w:num w:numId="14">
-    <w:abstractNumId w:val="3"/>
-  </w:num>
-  <w:num w:numId="15">
-    <w:abstractNumId w:val="15"/>
-  </w:num>
-  <w:num w:numId="16">
-    <w:abstractNumId w:val="0"/>
+  <w:num w:numId="21">
+    <w:abstractNumId w:val="17"/>
   </w:num>
 </w:numbering>
 </file>
@@ -5614,6 +7364,29 @@
       <w:lang w:eastAsia="en-IN"/>
     </w:rPr>
   </w:style>
+  <w:style w:type="paragraph" w:styleId="Heading4">
+    <w:name w:val="heading 4"/>
+    <w:basedOn w:val="Normal"/>
+    <w:next w:val="Normal"/>
+    <w:link w:val="Heading4Char"/>
+    <w:uiPriority w:val="9"/>
+    <w:semiHidden/>
+    <w:unhideWhenUsed/>
+    <w:qFormat/>
+    <w:rsid w:val="002D5440"/>
+    <w:pPr>
+      <w:keepNext/>
+      <w:keepLines/>
+      <w:spacing w:before="40" w:after="0"/>
+      <w:outlineLvl w:val="3"/>
+    </w:pPr>
+    <w:rPr>
+      <w:rFonts w:asciiTheme="majorHAnsi" w:eastAsiaTheme="majorEastAsia" w:hAnsiTheme="majorHAnsi" w:cstheme="majorBidi"/>
+      <w:i/>
+      <w:iCs/>
+      <w:color w:val="2E74B5" w:themeColor="accent1" w:themeShade="BF"/>
+    </w:rPr>
+  </w:style>
   <w:style w:type="character" w:default="1" w:styleId="DefaultParagraphFont">
     <w:name w:val="Default Paragraph Font"/>
     <w:uiPriority w:val="1"/>
@@ -5721,6 +7494,80 @@
       <w:i/>
       <w:iCs/>
     </w:rPr>
+  </w:style>
+  <w:style w:type="character" w:customStyle="1" w:styleId="Heading4Char">
+    <w:name w:val="Heading 4 Char"/>
+    <w:basedOn w:val="DefaultParagraphFont"/>
+    <w:link w:val="Heading4"/>
+    <w:uiPriority w:val="9"/>
+    <w:semiHidden/>
+    <w:rsid w:val="002D5440"/>
+    <w:rPr>
+      <w:rFonts w:asciiTheme="majorHAnsi" w:eastAsiaTheme="majorEastAsia" w:hAnsiTheme="majorHAnsi" w:cstheme="majorBidi"/>
+      <w:i/>
+      <w:iCs/>
+      <w:color w:val="2E74B5" w:themeColor="accent1" w:themeShade="BF"/>
+    </w:rPr>
+  </w:style>
+  <w:style w:type="paragraph" w:styleId="HTMLPreformatted">
+    <w:name w:val="HTML Preformatted"/>
+    <w:basedOn w:val="Normal"/>
+    <w:link w:val="HTMLPreformattedChar"/>
+    <w:uiPriority w:val="99"/>
+    <w:semiHidden/>
+    <w:unhideWhenUsed/>
+    <w:rsid w:val="002D5440"/>
+    <w:pPr>
+      <w:tabs>
+        <w:tab w:val="left" w:pos="916"/>
+        <w:tab w:val="left" w:pos="1832"/>
+        <w:tab w:val="left" w:pos="2748"/>
+        <w:tab w:val="left" w:pos="3664"/>
+        <w:tab w:val="left" w:pos="4580"/>
+        <w:tab w:val="left" w:pos="5496"/>
+        <w:tab w:val="left" w:pos="6412"/>
+        <w:tab w:val="left" w:pos="7328"/>
+        <w:tab w:val="left" w:pos="8244"/>
+        <w:tab w:val="left" w:pos="9160"/>
+        <w:tab w:val="left" w:pos="10076"/>
+        <w:tab w:val="left" w:pos="10992"/>
+        <w:tab w:val="left" w:pos="11908"/>
+        <w:tab w:val="left" w:pos="12824"/>
+        <w:tab w:val="left" w:pos="13740"/>
+        <w:tab w:val="left" w:pos="14656"/>
+      </w:tabs>
+      <w:spacing w:after="0" w:line="240" w:lineRule="auto"/>
+    </w:pPr>
+    <w:rPr>
+      <w:rFonts w:ascii="Courier New" w:eastAsia="Times New Roman" w:hAnsi="Courier New" w:cs="Courier New"/>
+      <w:sz w:val="20"/>
+      <w:szCs w:val="20"/>
+      <w:lang w:eastAsia="en-IN"/>
+    </w:rPr>
+  </w:style>
+  <w:style w:type="character" w:customStyle="1" w:styleId="HTMLPreformattedChar">
+    <w:name w:val="HTML Preformatted Char"/>
+    <w:basedOn w:val="DefaultParagraphFont"/>
+    <w:link w:val="HTMLPreformatted"/>
+    <w:uiPriority w:val="99"/>
+    <w:semiHidden/>
+    <w:rsid w:val="002D5440"/>
+    <w:rPr>
+      <w:rFonts w:ascii="Courier New" w:eastAsia="Times New Roman" w:hAnsi="Courier New" w:cs="Courier New"/>
+      <w:sz w:val="20"/>
+      <w:szCs w:val="20"/>
+      <w:lang w:eastAsia="en-IN"/>
+    </w:rPr>
+  </w:style>
+  <w:style w:type="character" w:customStyle="1" w:styleId="hljs-selector-attr">
+    <w:name w:val="hljs-selector-attr"/>
+    <w:basedOn w:val="DefaultParagraphFont"/>
+    <w:rsid w:val="002D5440"/>
+  </w:style>
+  <w:style w:type="character" w:customStyle="1" w:styleId="hljs-string">
+    <w:name w:val="hljs-string"/>
+    <w:basedOn w:val="DefaultParagraphFont"/>
+    <w:rsid w:val="002D5440"/>
   </w:style>
 </w:styles>
 </file>
